--- a/preliminaryDocs/MuhammadMalik_StyleGuide_WireFrame_InspirationBoard.docx
+++ b/preliminaryDocs/MuhammadMalik_StyleGuide_WireFrame_InspirationBoard.docx
@@ -50,6 +50,8 @@
           </wp:inline>
         </w:drawing>
       </w:r>
+      <w:bookmarkStart w:id="0" w:name="_GoBack"/>
+      <w:bookmarkEnd w:id="0"/>
     </w:p>
     <w:p>
       <w:pPr>
@@ -194,6 +196,9 @@
                             <w:pPr>
                               <w:jc w:val="center"/>
                             </w:pPr>
+                            <w:r>
+                              <w:t>Font: Open Sans</w:t>
+                            </w:r>
                           </w:p>
                           <w:p>
                             <w:pPr>
@@ -240,7 +245,7 @@
           </mc:Choice>
           <mc:Fallback>
             <w:pict>
-              <v:shapetype id="_x0000_t202" coordsize="21600,21600" o:spt="202" path="m,l,21600r21600,l21600,xe">
+              <v:shapetype w14:anchorId="0924A907" id="_x0000_t202" coordsize="21600,21600" o:spt="202" path="m,l,21600r21600,l21600,xe">
                 <v:stroke joinstyle="miter"/>
                 <v:path gradientshapeok="t" o:connecttype="rect"/>
               </v:shapetype>
@@ -256,6 +261,9 @@
                       <w:pPr>
                         <w:jc w:val="center"/>
                       </w:pPr>
+                      <w:r>
+                        <w:t>Font: Open Sans</w:t>
+                      </w:r>
                     </w:p>
                     <w:p>
                       <w:pPr>
@@ -455,7 +463,7 @@
           </mc:Choice>
           <mc:Fallback>
             <w:pict>
-              <v:shape w14:anchorId="6D8CAE9B" id="_x0000_s1027" type="#_x0000_t202" style="position:absolute;margin-left:315.75pt;margin-top:13.25pt;width:295.5pt;height:134.25pt;z-index:251663360;visibility:visible;mso-wrap-style:square;mso-width-percent:0;mso-height-percent:0;mso-wrap-distance-left:9pt;mso-wrap-distance-top:3.6pt;mso-wrap-distance-right:9pt;mso-wrap-distance-bottom:3.6pt;mso-position-horizontal:absolute;mso-position-horizontal-relative:page;mso-position-vertical:absolute;mso-position-vertical-relative:text;mso-width-percent:0;mso-height-percent:0;mso-width-relative:margin;mso-height-relative:margin;v-text-anchor:top" o:gfxdata="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" fillcolor="#fbe4d5 [661]" stroked="f">
+              <v:shape w14:anchorId="4DE0B096" id="_x0000_s1027" type="#_x0000_t202" style="position:absolute;margin-left:315.75pt;margin-top:13.25pt;width:295.5pt;height:134.25pt;z-index:251663360;visibility:visible;mso-wrap-style:square;mso-width-percent:0;mso-height-percent:0;mso-wrap-distance-left:9pt;mso-wrap-distance-top:3.6pt;mso-wrap-distance-right:9pt;mso-wrap-distance-bottom:3.6pt;mso-position-horizontal:absolute;mso-position-horizontal-relative:page;mso-position-vertical:absolute;mso-position-vertical-relative:text;mso-width-percent:0;mso-height-percent:0;mso-width-relative:margin;mso-height-relative:margin;v-text-anchor:top" o:gfxdata="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" fillcolor="#fbe4d5 [661]" stroked="f">
                 <v:textbox>
                   <w:txbxContent>
                     <w:p>
@@ -499,23 +507,7 @@
                           <w:sz w:val="36"/>
                           <w:szCs w:val="36"/>
                         </w:rPr>
-                        <w:t xml:space="preserve"> (h2, h3)</w:t>
-                      </w:r>
-                      <w:r>
-                        <w:rPr>
-                          <w:b/>
-                          <w:sz w:val="36"/>
-                          <w:szCs w:val="36"/>
-                        </w:rPr>
-                        <w:t xml:space="preserve">: </w:t>
-                      </w:r>
-                      <w:r>
-                        <w:rPr>
-                          <w:b/>
-                          <w:sz w:val="36"/>
-                          <w:szCs w:val="36"/>
-                        </w:rPr>
-                        <w:t>43px</w:t>
+                        <w:t xml:space="preserve"> (h2, h3): 43px</w:t>
                       </w:r>
                     </w:p>
                   </w:txbxContent>
@@ -739,7 +731,7 @@
           </mc:Choice>
           <mc:Fallback>
             <w:pict>
-              <v:shape w14:anchorId="21C9C604" id="_x0000_s1028" type="#_x0000_t202" style="position:absolute;margin-left:292.3pt;margin-top:6.05pt;width:343.5pt;height:134.25pt;z-index:251666432;visibility:visible;mso-wrap-style:square;mso-width-percent:0;mso-height-percent:0;mso-wrap-distance-left:9pt;mso-wrap-distance-top:3.6pt;mso-wrap-distance-right:9pt;mso-wrap-distance-bottom:3.6pt;mso-position-horizontal:right;mso-position-horizontal-relative:page;mso-position-vertical:absolute;mso-position-vertical-relative:text;mso-width-percent:0;mso-height-percent:0;mso-width-relative:margin;mso-height-relative:margin;v-text-anchor:top" o:gfxdata="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" fillcolor="#fbe4d5 [661]" stroked="f">
+              <v:shape w14:anchorId="71DA69D4" id="_x0000_s1028" type="#_x0000_t202" style="position:absolute;margin-left:292.3pt;margin-top:6.05pt;width:343.5pt;height:134.25pt;z-index:251666432;visibility:visible;mso-wrap-style:square;mso-width-percent:0;mso-height-percent:0;mso-wrap-distance-left:9pt;mso-wrap-distance-top:3.6pt;mso-wrap-distance-right:9pt;mso-wrap-distance-bottom:3.6pt;mso-position-horizontal:right;mso-position-horizontal-relative:page;mso-position-vertical:absolute;mso-position-vertical-relative:text;mso-width-percent:0;mso-height-percent:0;mso-width-relative:margin;mso-height-relative:margin;v-text-anchor:top" o:gfxdata="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" fillcolor="#fbe4d5 [661]" stroked="f">
                 <v:textbox>
                   <w:txbxContent>
                     <w:p>
@@ -1840,16 +1832,7 @@
                                 <w:szCs w:val="48"/>
                                 <w:highlight w:val="black"/>
                               </w:rPr>
-                              <w:t>W</w:t>
-                            </w:r>
-                            <w:r>
-                              <w:rPr>
-                                <w:rFonts w:ascii="Agency FB" w:hAnsi="Agency FB"/>
-                                <w:sz w:val="48"/>
-                                <w:szCs w:val="48"/>
-                                <w:highlight w:val="black"/>
-                              </w:rPr>
-                              <w:t>ebsite Title</w:t>
+                              <w:t>Website Title</w:t>
                             </w:r>
                             <w:r>
                               <w:rPr>
@@ -1957,16 +1940,7 @@
                           <w:szCs w:val="48"/>
                           <w:highlight w:val="black"/>
                         </w:rPr>
-                        <w:t>W</w:t>
-                      </w:r>
-                      <w:r>
-                        <w:rPr>
-                          <w:rFonts w:ascii="Agency FB" w:hAnsi="Agency FB"/>
-                          <w:sz w:val="48"/>
-                          <w:szCs w:val="48"/>
-                          <w:highlight w:val="black"/>
-                        </w:rPr>
-                        <w:t>ebsite Title</w:t>
+                        <w:t>Website Title</w:t>
                       </w:r>
                       <w:r>
                         <w:rPr>
@@ -3767,13 +3741,7 @@
                               <w:rPr>
                                 <w:highlight w:val="black"/>
                               </w:rPr>
-                              <w:t xml:space="preserve">Slideshow of Famous Grounds in Country </w:t>
-                            </w:r>
-                            <w:r>
-                              <w:rPr>
-                                <w:highlight w:val="black"/>
-                              </w:rPr>
-                              <w:t>B</w:t>
+                              <w:t>Slideshow of Famous Grounds in Country B</w:t>
                             </w:r>
                           </w:p>
                         </w:txbxContent>
@@ -3810,13 +3778,7 @@
                         <w:rPr>
                           <w:highlight w:val="black"/>
                         </w:rPr>
-                        <w:t xml:space="preserve">Slideshow of Famous Grounds in Country </w:t>
-                      </w:r>
-                      <w:r>
-                        <w:rPr>
-                          <w:highlight w:val="black"/>
-                        </w:rPr>
-                        <w:t>B</w:t>
+                        <w:t>Slideshow of Famous Grounds in Country B</w:t>
                       </w:r>
                     </w:p>
                   </w:txbxContent>
@@ -3932,13 +3894,7 @@
                               <w:rPr>
                                 <w:highlight w:val="black"/>
                               </w:rPr>
-                              <w:t xml:space="preserve">Slideshow of Famous Grounds in Country </w:t>
-                            </w:r>
-                            <w:r>
-                              <w:rPr>
-                                <w:highlight w:val="black"/>
-                              </w:rPr>
-                              <w:t>C, etc.</w:t>
+                              <w:t>Slideshow of Famous Grounds in Country C, etc.</w:t>
                             </w:r>
                           </w:p>
                         </w:txbxContent>
@@ -3975,13 +3931,7 @@
                         <w:rPr>
                           <w:highlight w:val="black"/>
                         </w:rPr>
-                        <w:t xml:space="preserve">Slideshow of Famous Grounds in Country </w:t>
-                      </w:r>
-                      <w:r>
-                        <w:rPr>
-                          <w:highlight w:val="black"/>
-                        </w:rPr>
-                        <w:t>C, etc.</w:t>
+                        <w:t>Slideshow of Famous Grounds in Country C, etc.</w:t>
                       </w:r>
                     </w:p>
                   </w:txbxContent>
@@ -4472,13 +4422,7 @@
                               <w:rPr>
                                 <w:highlight w:val="black"/>
                               </w:rPr>
-                              <w:t xml:space="preserve">Slideshow of </w:t>
-                            </w:r>
-                            <w:r>
-                              <w:rPr>
-                                <w:highlight w:val="black"/>
-                              </w:rPr>
-                              <w:t>Several Pictures</w:t>
+                              <w:t>Slideshow of Several Pictures</w:t>
                             </w:r>
                             <w:r>
                               <w:rPr>
@@ -4521,13 +4465,7 @@
                         <w:rPr>
                           <w:highlight w:val="black"/>
                         </w:rPr>
-                        <w:t xml:space="preserve">Slideshow of </w:t>
-                      </w:r>
-                      <w:r>
-                        <w:rPr>
-                          <w:highlight w:val="black"/>
-                        </w:rPr>
-                        <w:t>Several Pictures</w:t>
+                        <w:t>Slideshow of Several Pictures</w:t>
                       </w:r>
                       <w:r>
                         <w:rPr>
@@ -4822,8 +4760,6 @@
         </w:rPr>
         <w:t>Page: API: With Search Bar: Related to Cricket---From Either NY Times or ESPN</w:t>
       </w:r>
-      <w:bookmarkStart w:id="0" w:name="_GoBack"/>
-      <w:bookmarkEnd w:id="0"/>
     </w:p>
     <w:p>
       <w:pPr>
@@ -5416,6 +5352,7 @@
     <w:lsdException w:name="HTML Sample" w:semiHidden="1" w:unhideWhenUsed="1"/>
     <w:lsdException w:name="HTML Typewriter" w:semiHidden="1" w:unhideWhenUsed="1"/>
     <w:lsdException w:name="HTML Variable" w:semiHidden="1" w:unhideWhenUsed="1"/>
+    <w:lsdException w:name="Normal Table" w:semiHidden="1" w:unhideWhenUsed="1"/>
     <w:lsdException w:name="annotation subject" w:semiHidden="1" w:unhideWhenUsed="1"/>
     <w:lsdException w:name="No List" w:semiHidden="1" w:unhideWhenUsed="1"/>
     <w:lsdException w:name="Outline List 1" w:semiHidden="1" w:unhideWhenUsed="1"/>
@@ -5459,8 +5396,10 @@
     <w:lsdException w:name="Table Elegant" w:semiHidden="1" w:unhideWhenUsed="1"/>
     <w:lsdException w:name="Table Professional" w:semiHidden="1" w:unhideWhenUsed="1"/>
     <w:lsdException w:name="Table Subtle 1" w:semiHidden="1" w:unhideWhenUsed="1"/>
+    <w:lsdException w:name="Table Subtle 2" w:semiHidden="1" w:unhideWhenUsed="1"/>
     <w:lsdException w:name="Table Web 1" w:semiHidden="1" w:unhideWhenUsed="1"/>
     <w:lsdException w:name="Table Web 2" w:semiHidden="1" w:unhideWhenUsed="1"/>
+    <w:lsdException w:name="Table Web 3" w:semiHidden="1" w:unhideWhenUsed="1"/>
     <w:lsdException w:name="Balloon Text" w:semiHidden="1" w:unhideWhenUsed="1"/>
     <w:lsdException w:name="Table Grid" w:uiPriority="39"/>
     <w:lsdException w:name="Table Theme" w:semiHidden="1" w:unhideWhenUsed="1"/>
@@ -5691,6 +5630,7 @@
   <w:style w:type="character" w:default="1" w:styleId="DefaultParagraphFont">
     <w:name w:val="Default Paragraph Font"/>
     <w:uiPriority w:val="1"/>
+    <w:semiHidden/>
     <w:unhideWhenUsed/>
   </w:style>
   <w:style w:type="table" w:default="1" w:styleId="TableNormal">
